--- a/word bestanden/voortgangsverslag.docx
+++ b/word bestanden/voortgangsverslag.docx
@@ -136,12 +136,12 @@
     <w:p>
       <w:pPr>
         <w:rPr>
-          <w:color w:val="A6A6A6" w:themeColor="background1" w:themeShade="A6"/>
-        </w:rPr>
-      </w:pPr>
-      <w:r>
-        <w:rPr>
-          <w:color w:val="A6A6A6" w:themeColor="background1" w:themeShade="A6"/>
+          <w:color w:val="000000" w:themeColor="text1"/>
+        </w:rPr>
+      </w:pPr>
+      <w:r>
+        <w:rPr>
+          <w:color w:val="000000" w:themeColor="text1"/>
         </w:rPr>
         <w:t>Wat ging er goed?</w:t>
       </w:r>
@@ -155,14 +155,14 @@
         </w:numPr>
         <w:rPr>
           <w:rFonts w:asciiTheme="minorHAnsi" w:hAnsiTheme="minorHAnsi"/>
-          <w:color w:val="A6A6A6" w:themeColor="background1" w:themeShade="A6"/>
+          <w:color w:val="000000" w:themeColor="text1"/>
           <w:sz w:val="22"/>
         </w:rPr>
       </w:pPr>
       <w:r>
         <w:rPr>
           <w:rFonts w:asciiTheme="minorHAnsi" w:hAnsiTheme="minorHAnsi"/>
-          <w:color w:val="A6A6A6" w:themeColor="background1" w:themeShade="A6"/>
+          <w:color w:val="000000" w:themeColor="text1"/>
           <w:sz w:val="22"/>
         </w:rPr>
         <w:t>Concentratie</w:t>
@@ -177,14 +177,14 @@
         </w:numPr>
         <w:rPr>
           <w:rFonts w:asciiTheme="minorHAnsi" w:hAnsiTheme="minorHAnsi"/>
-          <w:color w:val="A6A6A6" w:themeColor="background1" w:themeShade="A6"/>
+          <w:color w:val="000000" w:themeColor="text1"/>
           <w:sz w:val="22"/>
         </w:rPr>
       </w:pPr>
       <w:r>
         <w:rPr>
           <w:rFonts w:asciiTheme="minorHAnsi" w:hAnsiTheme="minorHAnsi"/>
-          <w:color w:val="A6A6A6" w:themeColor="background1" w:themeShade="A6"/>
+          <w:color w:val="000000" w:themeColor="text1"/>
           <w:sz w:val="22"/>
         </w:rPr>
         <w:t>Goed doorgewerkt</w:t>
@@ -192,7 +192,7 @@
       <w:r>
         <w:rPr>
           <w:rFonts w:asciiTheme="minorHAnsi" w:hAnsiTheme="minorHAnsi"/>
-          <w:color w:val="A6A6A6" w:themeColor="background1" w:themeShade="A6"/>
+          <w:color w:val="000000" w:themeColor="text1"/>
           <w:sz w:val="22"/>
         </w:rPr>
         <w:br/>
@@ -201,12 +201,12 @@
     <w:p>
       <w:pPr>
         <w:rPr>
-          <w:color w:val="A6A6A6" w:themeColor="background1" w:themeShade="A6"/>
-        </w:rPr>
-      </w:pPr>
-      <w:r>
-        <w:rPr>
-          <w:color w:val="A6A6A6" w:themeColor="background1" w:themeShade="A6"/>
+          <w:color w:val="000000" w:themeColor="text1"/>
+        </w:rPr>
+      </w:pPr>
+      <w:r>
+        <w:rPr>
+          <w:color w:val="000000" w:themeColor="text1"/>
         </w:rPr>
         <w:t>Wat ging er minder goed?</w:t>
       </w:r>
@@ -220,14 +220,14 @@
         </w:numPr>
         <w:rPr>
           <w:rFonts w:asciiTheme="minorHAnsi" w:hAnsiTheme="minorHAnsi"/>
-          <w:color w:val="A6A6A6" w:themeColor="background1" w:themeShade="A6"/>
+          <w:color w:val="000000" w:themeColor="text1"/>
           <w:sz w:val="22"/>
         </w:rPr>
       </w:pPr>
       <w:r>
         <w:rPr>
           <w:rFonts w:asciiTheme="minorHAnsi" w:hAnsiTheme="minorHAnsi"/>
-          <w:color w:val="A6A6A6" w:themeColor="background1" w:themeShade="A6"/>
+          <w:color w:val="000000" w:themeColor="text1"/>
           <w:sz w:val="22"/>
         </w:rPr>
         <w:t>LinkedIn certificaten werkte niet goed</w:t>
@@ -251,18 +251,18 @@
     <w:p>
       <w:pPr>
         <w:rPr>
-          <w:color w:val="A6A6A6" w:themeColor="background1" w:themeShade="A6"/>
-        </w:rPr>
-      </w:pPr>
-      <w:r>
-        <w:rPr>
-          <w:color w:val="A6A6A6" w:themeColor="background1" w:themeShade="A6"/>
+          <w:color w:val="000000" w:themeColor="text1"/>
+        </w:rPr>
+      </w:pPr>
+      <w:r>
+        <w:rPr>
+          <w:color w:val="000000" w:themeColor="text1"/>
         </w:rPr>
         <w:t>Wat ging er goed</w:t>
       </w:r>
       <w:r>
         <w:rPr>
-          <w:color w:val="A6A6A6" w:themeColor="background1" w:themeShade="A6"/>
+          <w:color w:val="000000" w:themeColor="text1"/>
         </w:rPr>
         <w:t>?</w:t>
       </w:r>
@@ -276,72 +276,35 @@
         </w:numPr>
         <w:rPr>
           <w:rFonts w:asciiTheme="minorHAnsi" w:hAnsiTheme="minorHAnsi"/>
-          <w:color w:val="A6A6A6" w:themeColor="background1" w:themeShade="A6"/>
+          <w:color w:val="000000" w:themeColor="text1"/>
           <w:sz w:val="22"/>
         </w:rPr>
       </w:pPr>
       <w:r>
         <w:rPr>
           <w:rFonts w:asciiTheme="minorHAnsi" w:hAnsiTheme="minorHAnsi"/>
-          <w:color w:val="A6A6A6" w:themeColor="background1" w:themeShade="A6"/>
+          <w:color w:val="000000" w:themeColor="text1"/>
           <w:sz w:val="22"/>
         </w:rPr>
-        <w:t>..</w:t>
-      </w:r>
-    </w:p>
-    <w:p>
-      <w:pPr>
-        <w:pStyle w:val="ListParagraph"/>
-        <w:numPr>
-          <w:ilvl w:val="0"/>
-          <w:numId w:val="6"/>
-        </w:numPr>
-        <w:rPr>
-          <w:rFonts w:asciiTheme="minorHAnsi" w:hAnsiTheme="minorHAnsi"/>
-          <w:color w:val="A6A6A6" w:themeColor="background1" w:themeShade="A6"/>
-          <w:sz w:val="22"/>
-        </w:rPr>
-      </w:pPr>
-      <w:r>
-        <w:rPr>
-          <w:rFonts w:asciiTheme="minorHAnsi" w:hAnsiTheme="minorHAnsi"/>
-          <w:color w:val="A6A6A6" w:themeColor="background1" w:themeShade="A6"/>
-          <w:sz w:val="22"/>
-        </w:rPr>
-        <w:t>..</w:t>
-      </w:r>
-    </w:p>
-    <w:p>
-      <w:pPr>
-        <w:pStyle w:val="ListParagraph"/>
-        <w:numPr>
-          <w:ilvl w:val="0"/>
-          <w:numId w:val="6"/>
-        </w:numPr>
-        <w:rPr>
-          <w:rFonts w:asciiTheme="minorHAnsi" w:hAnsiTheme="minorHAnsi"/>
-          <w:color w:val="A6A6A6" w:themeColor="background1" w:themeShade="A6"/>
-          <w:sz w:val="22"/>
-        </w:rPr>
-      </w:pPr>
-      <w:r>
-        <w:rPr>
-          <w:rFonts w:asciiTheme="minorHAnsi" w:hAnsiTheme="minorHAnsi"/>
-          <w:color w:val="A6A6A6" w:themeColor="background1" w:themeShade="A6"/>
-          <w:sz w:val="22"/>
-        </w:rPr>
-        <w:t>…</w:t>
-      </w:r>
-    </w:p>
-    <w:p>
-      <w:pPr>
-        <w:rPr>
-          <w:color w:val="A6A6A6" w:themeColor="background1" w:themeShade="A6"/>
-        </w:rPr>
-      </w:pPr>
-      <w:r>
-        <w:rPr>
-          <w:color w:val="A6A6A6" w:themeColor="background1" w:themeShade="A6"/>
+        <w:t>Veel progressie gemaakt</w:t>
+      </w:r>
+    </w:p>
+    <w:p>
+      <w:pPr>
+        <w:rPr>
+          <w:color w:val="000000" w:themeColor="text1"/>
+        </w:rPr>
+      </w:pPr>
+    </w:p>
+    <w:p>
+      <w:pPr>
+        <w:rPr>
+          <w:color w:val="000000" w:themeColor="text1"/>
+        </w:rPr>
+      </w:pPr>
+      <w:r>
+        <w:rPr>
+          <w:color w:val="000000" w:themeColor="text1"/>
         </w:rPr>
         <w:t>Wat ging er minder goed?</w:t>
       </w:r>
@@ -355,81 +318,37 @@
         </w:numPr>
         <w:rPr>
           <w:rFonts w:asciiTheme="minorHAnsi" w:hAnsiTheme="minorHAnsi"/>
+          <w:color w:val="000000" w:themeColor="text1"/>
+          <w:sz w:val="22"/>
+        </w:rPr>
+      </w:pPr>
+      <w:r>
+        <w:rPr>
+          <w:rFonts w:asciiTheme="minorHAnsi" w:hAnsiTheme="minorHAnsi"/>
+          <w:color w:val="000000" w:themeColor="text1"/>
+          <w:sz w:val="22"/>
+        </w:rPr>
+        <w:t>-</w:t>
+      </w:r>
+    </w:p>
+    <w:p>
+      <w:pPr>
+        <w:rPr>
+          <w:color w:val="000000" w:themeColor="text1"/>
+        </w:rPr>
+      </w:pPr>
+    </w:p>
+    <w:p>
+      <w:pPr>
+        <w:rPr>
           <w:color w:val="A6A6A6" w:themeColor="background1" w:themeShade="A6"/>
-          <w:sz w:val="22"/>
-        </w:rPr>
-      </w:pPr>
-      <w:r>
-        <w:rPr>
-          <w:rFonts w:asciiTheme="minorHAnsi" w:hAnsiTheme="minorHAnsi"/>
+        </w:rPr>
+      </w:pPr>
+    </w:p>
+    <w:p>
+      <w:pPr>
+        <w:rPr>
           <w:color w:val="A6A6A6" w:themeColor="background1" w:themeShade="A6"/>
-          <w:sz w:val="22"/>
-        </w:rPr>
-        <w:t>..</w:t>
-      </w:r>
-    </w:p>
-    <w:p>
-      <w:pPr>
-        <w:pStyle w:val="ListParagraph"/>
-        <w:numPr>
-          <w:ilvl w:val="0"/>
-          <w:numId w:val="9"/>
-        </w:numPr>
-        <w:rPr>
-          <w:rFonts w:asciiTheme="minorHAnsi" w:hAnsiTheme="minorHAnsi"/>
-          <w:color w:val="A6A6A6" w:themeColor="background1" w:themeShade="A6"/>
-          <w:sz w:val="22"/>
-        </w:rPr>
-      </w:pPr>
-      <w:r>
-        <w:rPr>
-          <w:rFonts w:asciiTheme="minorHAnsi" w:hAnsiTheme="minorHAnsi"/>
-          <w:color w:val="A6A6A6" w:themeColor="background1" w:themeShade="A6"/>
-          <w:sz w:val="22"/>
-        </w:rPr>
-        <w:t>..</w:t>
-      </w:r>
-    </w:p>
-    <w:p>
-      <w:pPr>
-        <w:pStyle w:val="ListParagraph"/>
-        <w:numPr>
-          <w:ilvl w:val="0"/>
-          <w:numId w:val="9"/>
-        </w:numPr>
-        <w:rPr>
-          <w:rFonts w:asciiTheme="minorHAnsi" w:hAnsiTheme="minorHAnsi"/>
-          <w:color w:val="A6A6A6" w:themeColor="background1" w:themeShade="A6"/>
-          <w:sz w:val="22"/>
-        </w:rPr>
-      </w:pPr>
-      <w:r>
-        <w:rPr>
-          <w:rFonts w:asciiTheme="minorHAnsi" w:hAnsiTheme="minorHAnsi"/>
-          <w:color w:val="A6A6A6" w:themeColor="background1" w:themeShade="A6"/>
-          <w:sz w:val="22"/>
-        </w:rPr>
-        <w:t>..</w:t>
-      </w:r>
-    </w:p>
-    <w:p>
-      <w:pPr>
-        <w:rPr>
-          <w:color w:val="A6A6A6" w:themeColor="background1" w:themeShade="A6"/>
-        </w:rPr>
-      </w:pPr>
-    </w:p>
-    <w:p>
-      <w:pPr>
-        <w:rPr>
-          <w:color w:val="A6A6A6" w:themeColor="background1" w:themeShade="A6"/>
-        </w:rPr>
-      </w:pPr>
-    </w:p>
-    <w:p>
-      <w:pPr>
-        <w:rPr>
-          <w:color w:val="A6A6A6" w:themeColor="background1" w:themeShade="A6"/>
         </w:rPr>
       </w:pPr>
     </w:p>
@@ -444,12 +363,12 @@
     <w:p>
       <w:pPr>
         <w:rPr>
-          <w:color w:val="A6A6A6" w:themeColor="background1" w:themeShade="A6"/>
-        </w:rPr>
-      </w:pPr>
-      <w:r>
-        <w:rPr>
-          <w:color w:val="A6A6A6" w:themeColor="background1" w:themeShade="A6"/>
+          <w:color w:val="000000" w:themeColor="text1"/>
+        </w:rPr>
+      </w:pPr>
+      <w:r>
+        <w:rPr>
+          <w:color w:val="000000" w:themeColor="text1"/>
         </w:rPr>
         <w:t>Wat ging er goed?</w:t>
       </w:r>
@@ -463,14 +382,14 @@
         </w:numPr>
         <w:rPr>
           <w:rFonts w:asciiTheme="minorHAnsi" w:hAnsiTheme="minorHAnsi"/>
-          <w:color w:val="A6A6A6" w:themeColor="background1" w:themeShade="A6"/>
+          <w:color w:val="000000" w:themeColor="text1"/>
           <w:sz w:val="22"/>
         </w:rPr>
       </w:pPr>
       <w:r>
         <w:rPr>
           <w:rFonts w:asciiTheme="minorHAnsi" w:hAnsiTheme="minorHAnsi"/>
-          <w:color w:val="A6A6A6" w:themeColor="background1" w:themeShade="A6"/>
+          <w:color w:val="000000" w:themeColor="text1"/>
           <w:sz w:val="22"/>
         </w:rPr>
         <w:t>..</w:t>
@@ -485,14 +404,14 @@
         </w:numPr>
         <w:rPr>
           <w:rFonts w:asciiTheme="minorHAnsi" w:hAnsiTheme="minorHAnsi"/>
-          <w:color w:val="A6A6A6" w:themeColor="background1" w:themeShade="A6"/>
+          <w:color w:val="000000" w:themeColor="text1"/>
           <w:sz w:val="22"/>
         </w:rPr>
       </w:pPr>
       <w:r>
         <w:rPr>
           <w:rFonts w:asciiTheme="minorHAnsi" w:hAnsiTheme="minorHAnsi"/>
-          <w:color w:val="A6A6A6" w:themeColor="background1" w:themeShade="A6"/>
+          <w:color w:val="000000" w:themeColor="text1"/>
           <w:sz w:val="22"/>
         </w:rPr>
         <w:t>..</w:t>
@@ -507,14 +426,14 @@
         </w:numPr>
         <w:rPr>
           <w:rFonts w:asciiTheme="minorHAnsi" w:hAnsiTheme="minorHAnsi"/>
-          <w:color w:val="A6A6A6" w:themeColor="background1" w:themeShade="A6"/>
+          <w:color w:val="000000" w:themeColor="text1"/>
           <w:sz w:val="22"/>
         </w:rPr>
       </w:pPr>
       <w:r>
         <w:rPr>
           <w:rFonts w:asciiTheme="minorHAnsi" w:hAnsiTheme="minorHAnsi"/>
-          <w:color w:val="A6A6A6" w:themeColor="background1" w:themeShade="A6"/>
+          <w:color w:val="000000" w:themeColor="text1"/>
           <w:sz w:val="22"/>
         </w:rPr>
         <w:t>…</w:t>
@@ -523,12 +442,12 @@
     <w:p>
       <w:pPr>
         <w:rPr>
-          <w:color w:val="A6A6A6" w:themeColor="background1" w:themeShade="A6"/>
-        </w:rPr>
-      </w:pPr>
-      <w:r>
-        <w:rPr>
-          <w:color w:val="A6A6A6" w:themeColor="background1" w:themeShade="A6"/>
+          <w:color w:val="000000" w:themeColor="text1"/>
+        </w:rPr>
+      </w:pPr>
+      <w:r>
+        <w:rPr>
+          <w:color w:val="000000" w:themeColor="text1"/>
         </w:rPr>
         <w:t>Wat ging er minder goed?</w:t>
       </w:r>
@@ -542,14 +461,14 @@
         </w:numPr>
         <w:rPr>
           <w:rFonts w:asciiTheme="minorHAnsi" w:hAnsiTheme="minorHAnsi"/>
-          <w:color w:val="A6A6A6" w:themeColor="background1" w:themeShade="A6"/>
+          <w:color w:val="000000" w:themeColor="text1"/>
           <w:sz w:val="22"/>
         </w:rPr>
       </w:pPr>
       <w:r>
         <w:rPr>
           <w:rFonts w:asciiTheme="minorHAnsi" w:hAnsiTheme="minorHAnsi"/>
-          <w:color w:val="A6A6A6" w:themeColor="background1" w:themeShade="A6"/>
+          <w:color w:val="000000" w:themeColor="text1"/>
           <w:sz w:val="22"/>
         </w:rPr>
         <w:t>..</w:t>
@@ -564,14 +483,14 @@
         </w:numPr>
         <w:rPr>
           <w:rFonts w:asciiTheme="minorHAnsi" w:hAnsiTheme="minorHAnsi"/>
-          <w:color w:val="A6A6A6" w:themeColor="background1" w:themeShade="A6"/>
+          <w:color w:val="000000" w:themeColor="text1"/>
           <w:sz w:val="22"/>
         </w:rPr>
       </w:pPr>
       <w:r>
         <w:rPr>
           <w:rFonts w:asciiTheme="minorHAnsi" w:hAnsiTheme="minorHAnsi"/>
-          <w:color w:val="A6A6A6" w:themeColor="background1" w:themeShade="A6"/>
+          <w:color w:val="000000" w:themeColor="text1"/>
           <w:sz w:val="22"/>
         </w:rPr>
         <w:t>..</w:t>
@@ -586,14 +505,14 @@
         </w:numPr>
         <w:rPr>
           <w:rFonts w:asciiTheme="minorHAnsi" w:hAnsiTheme="minorHAnsi"/>
-          <w:color w:val="A6A6A6" w:themeColor="background1" w:themeShade="A6"/>
+          <w:color w:val="000000" w:themeColor="text1"/>
           <w:sz w:val="22"/>
         </w:rPr>
       </w:pPr>
       <w:r>
         <w:rPr>
           <w:rFonts w:asciiTheme="minorHAnsi" w:hAnsiTheme="minorHAnsi"/>
-          <w:color w:val="A6A6A6" w:themeColor="background1" w:themeShade="A6"/>
+          <w:color w:val="000000" w:themeColor="text1"/>
           <w:sz w:val="22"/>
         </w:rPr>
         <w:t>..</w:t>
@@ -638,12 +557,12 @@
         </w:numPr>
         <w:spacing w:before="100" w:beforeAutospacing="1" w:after="100" w:afterAutospacing="1"/>
         <w:rPr>
-          <w:color w:val="A6A6A6" w:themeColor="background1" w:themeShade="A6"/>
-        </w:rPr>
-      </w:pPr>
-      <w:r>
-        <w:rPr>
-          <w:color w:val="A6A6A6" w:themeColor="background1" w:themeShade="A6"/>
+          <w:color w:val="000000" w:themeColor="text1"/>
+        </w:rPr>
+      </w:pPr>
+      <w:r>
+        <w:rPr>
+          <w:color w:val="000000" w:themeColor="text1"/>
         </w:rPr>
         <w:t xml:space="preserve">noem 3 punten waar je trots op bent. Werk hiervan 2 punten verder uit en beantwoord vragen als: </w:t>
       </w:r>
@@ -656,18 +575,18 @@
         </w:numPr>
         <w:spacing w:before="100" w:beforeAutospacing="1" w:after="100" w:afterAutospacing="1"/>
         <w:rPr>
-          <w:color w:val="A6A6A6" w:themeColor="background1" w:themeShade="A6"/>
-        </w:rPr>
-      </w:pPr>
-      <w:r>
-        <w:rPr>
-          <w:color w:val="A6A6A6" w:themeColor="background1" w:themeShade="A6"/>
+          <w:color w:val="000000" w:themeColor="text1"/>
+        </w:rPr>
+      </w:pPr>
+      <w:r>
+        <w:rPr>
+          <w:color w:val="000000" w:themeColor="text1"/>
         </w:rPr>
         <w:t>Wat maakt dat je er trots op bent</w:t>
       </w:r>
       <w:r>
         <w:rPr>
-          <w:color w:val="A6A6A6" w:themeColor="background1" w:themeShade="A6"/>
+          <w:color w:val="000000" w:themeColor="text1"/>
         </w:rPr>
         <w:t>?</w:t>
       </w:r>
@@ -680,18 +599,18 @@
         </w:numPr>
         <w:spacing w:before="100" w:beforeAutospacing="1" w:after="100" w:afterAutospacing="1"/>
         <w:rPr>
-          <w:color w:val="A6A6A6" w:themeColor="background1" w:themeShade="A6"/>
-        </w:rPr>
-      </w:pPr>
-      <w:r>
-        <w:rPr>
-          <w:color w:val="A6A6A6" w:themeColor="background1" w:themeShade="A6"/>
+          <w:color w:val="000000" w:themeColor="text1"/>
+        </w:rPr>
+      </w:pPr>
+      <w:r>
+        <w:rPr>
+          <w:color w:val="000000" w:themeColor="text1"/>
         </w:rPr>
         <w:t>Hoe verliep dit in het verleden</w:t>
       </w:r>
       <w:r>
         <w:rPr>
-          <w:color w:val="A6A6A6" w:themeColor="background1" w:themeShade="A6"/>
+          <w:color w:val="000000" w:themeColor="text1"/>
         </w:rPr>
         <w:t>?</w:t>
       </w:r>
@@ -704,18 +623,18 @@
         </w:numPr>
         <w:spacing w:before="100" w:beforeAutospacing="1" w:after="100" w:afterAutospacing="1"/>
         <w:rPr>
-          <w:color w:val="A6A6A6" w:themeColor="background1" w:themeShade="A6"/>
-        </w:rPr>
-      </w:pPr>
-      <w:r>
-        <w:rPr>
-          <w:color w:val="A6A6A6" w:themeColor="background1" w:themeShade="A6"/>
+          <w:color w:val="000000" w:themeColor="text1"/>
+        </w:rPr>
+      </w:pPr>
+      <w:r>
+        <w:rPr>
+          <w:color w:val="000000" w:themeColor="text1"/>
         </w:rPr>
         <w:t>Wat heb je ervoor gedaan waardoor het nu beter gaat</w:t>
       </w:r>
       <w:r>
         <w:rPr>
-          <w:color w:val="A6A6A6" w:themeColor="background1" w:themeShade="A6"/>
+          <w:color w:val="000000" w:themeColor="text1"/>
         </w:rPr>
         <w:t>?</w:t>
       </w:r>
@@ -728,12 +647,12 @@
         </w:numPr>
         <w:spacing w:before="100" w:beforeAutospacing="1" w:after="100" w:afterAutospacing="1"/>
         <w:rPr>
-          <w:color w:val="A6A6A6" w:themeColor="background1" w:themeShade="A6"/>
-        </w:rPr>
-      </w:pPr>
-      <w:r>
-        <w:rPr>
-          <w:color w:val="A6A6A6" w:themeColor="background1" w:themeShade="A6"/>
+          <w:color w:val="000000" w:themeColor="text1"/>
+        </w:rPr>
+      </w:pPr>
+      <w:r>
+        <w:rPr>
+          <w:color w:val="000000" w:themeColor="text1"/>
         </w:rPr>
         <w:t xml:space="preserve">noem 3 punten waar je minder tevreden over bent Werk hiervan 2 punten verder uit en beantwoord vragen als: </w:t>
       </w:r>
@@ -746,18 +665,18 @@
         </w:numPr>
         <w:spacing w:before="100" w:beforeAutospacing="1" w:after="100" w:afterAutospacing="1"/>
         <w:rPr>
-          <w:color w:val="A6A6A6" w:themeColor="background1" w:themeShade="A6"/>
-        </w:rPr>
-      </w:pPr>
-      <w:r>
-        <w:rPr>
-          <w:color w:val="A6A6A6" w:themeColor="background1" w:themeShade="A6"/>
+          <w:color w:val="000000" w:themeColor="text1"/>
+        </w:rPr>
+      </w:pPr>
+      <w:r>
+        <w:rPr>
+          <w:color w:val="000000" w:themeColor="text1"/>
         </w:rPr>
         <w:t>Wat ging er precies niet goed waardoor je hier minder tevreden over bent</w:t>
       </w:r>
       <w:r>
         <w:rPr>
-          <w:color w:val="A6A6A6" w:themeColor="background1" w:themeShade="A6"/>
+          <w:color w:val="000000" w:themeColor="text1"/>
         </w:rPr>
         <w:t>?</w:t>
       </w:r>
@@ -770,18 +689,18 @@
         </w:numPr>
         <w:spacing w:before="100" w:beforeAutospacing="1" w:after="100" w:afterAutospacing="1"/>
         <w:rPr>
-          <w:color w:val="A6A6A6" w:themeColor="background1" w:themeShade="A6"/>
-        </w:rPr>
-      </w:pPr>
-      <w:r>
-        <w:rPr>
-          <w:color w:val="A6A6A6" w:themeColor="background1" w:themeShade="A6"/>
+          <w:color w:val="000000" w:themeColor="text1"/>
+        </w:rPr>
+      </w:pPr>
+      <w:r>
+        <w:rPr>
+          <w:color w:val="000000" w:themeColor="text1"/>
         </w:rPr>
         <w:t>Wat had er moeten gebeuren om hier meer tevreden over te zijn</w:t>
       </w:r>
       <w:r>
         <w:rPr>
-          <w:color w:val="A6A6A6" w:themeColor="background1" w:themeShade="A6"/>
+          <w:color w:val="000000" w:themeColor="text1"/>
         </w:rPr>
         <w:t>?</w:t>
       </w:r>
@@ -794,12 +713,12 @@
         </w:numPr>
         <w:spacing w:before="100" w:beforeAutospacing="1" w:after="100" w:afterAutospacing="1"/>
         <w:rPr>
-          <w:color w:val="A6A6A6" w:themeColor="background1" w:themeShade="A6"/>
-        </w:rPr>
-      </w:pPr>
-      <w:r>
-        <w:rPr>
-          <w:color w:val="A6A6A6" w:themeColor="background1" w:themeShade="A6"/>
+          <w:color w:val="000000" w:themeColor="text1"/>
+        </w:rPr>
+      </w:pPr>
+      <w:r>
+        <w:rPr>
+          <w:color w:val="000000" w:themeColor="text1"/>
         </w:rPr>
         <w:t>Welke stappen ga je nemen om dit de volgende keer beter doen?</w:t>
       </w:r>

--- a/word bestanden/voortgangsverslag.docx
+++ b/word bestanden/voortgangsverslag.docx
@@ -320,6 +320,7 @@
           <w:rFonts w:asciiTheme="minorHAnsi" w:hAnsiTheme="minorHAnsi"/>
           <w:color w:val="000000" w:themeColor="text1"/>
           <w:sz w:val="22"/>
+          <w:lang w:val="de-DE"/>
         </w:rPr>
       </w:pPr>
       <w:r>
@@ -327,14 +328,25 @@
           <w:rFonts w:asciiTheme="minorHAnsi" w:hAnsiTheme="minorHAnsi"/>
           <w:color w:val="000000" w:themeColor="text1"/>
           <w:sz w:val="22"/>
-        </w:rPr>
-        <w:t>-</w:t>
-      </w:r>
-    </w:p>
-    <w:p>
-      <w:pPr>
-        <w:rPr>
-          <w:color w:val="000000" w:themeColor="text1"/>
+          <w:lang w:val="de-DE"/>
+        </w:rPr>
+        <w:t>Een paar tutorials werkte nie</w:t>
+      </w:r>
+      <w:r>
+        <w:rPr>
+          <w:rFonts w:asciiTheme="minorHAnsi" w:hAnsiTheme="minorHAnsi"/>
+          <w:color w:val="000000" w:themeColor="text1"/>
+          <w:sz w:val="22"/>
+          <w:lang w:val="de-DE"/>
+        </w:rPr>
+        <w:t>t</w:t>
+      </w:r>
+    </w:p>
+    <w:p>
+      <w:pPr>
+        <w:rPr>
+          <w:color w:val="000000" w:themeColor="text1"/>
+          <w:lang w:val="de-DE"/>
         </w:rPr>
       </w:pPr>
     </w:p>
@@ -342,6 +354,7 @@
       <w:pPr>
         <w:rPr>
           <w:color w:val="A6A6A6" w:themeColor="background1" w:themeShade="A6"/>
+          <w:lang w:val="de-DE"/>
         </w:rPr>
       </w:pPr>
     </w:p>
@@ -349,6 +362,7 @@
       <w:pPr>
         <w:rPr>
           <w:color w:val="A6A6A6" w:themeColor="background1" w:themeShade="A6"/>
+          <w:lang w:val="de-DE"/>
         </w:rPr>
       </w:pPr>
     </w:p>

--- a/word bestanden/voortgangsverslag.docx
+++ b/word bestanden/voortgangsverslag.docx
@@ -323,6 +323,7 @@
           <w:lang w:val="de-DE"/>
         </w:rPr>
       </w:pPr>
+      <w:proofErr w:type="spellStart"/>
       <w:r>
         <w:rPr>
           <w:rFonts w:asciiTheme="minorHAnsi" w:hAnsiTheme="minorHAnsi"/>
@@ -330,8 +331,9 @@
           <w:sz w:val="22"/>
           <w:lang w:val="de-DE"/>
         </w:rPr>
-        <w:t>Een paar tutorials werkte nie</w:t>
-      </w:r>
+        <w:t>Een</w:t>
+      </w:r>
+      <w:proofErr w:type="spellEnd"/>
       <w:r>
         <w:rPr>
           <w:rFonts w:asciiTheme="minorHAnsi" w:hAnsiTheme="minorHAnsi"/>
@@ -339,8 +341,48 @@
           <w:sz w:val="22"/>
           <w:lang w:val="de-DE"/>
         </w:rPr>
+        <w:t xml:space="preserve"> paar </w:t>
+      </w:r>
+      <w:proofErr w:type="spellStart"/>
+      <w:r>
+        <w:rPr>
+          <w:rFonts w:asciiTheme="minorHAnsi" w:hAnsiTheme="minorHAnsi"/>
+          <w:color w:val="000000" w:themeColor="text1"/>
+          <w:sz w:val="22"/>
+          <w:lang w:val="de-DE"/>
+        </w:rPr>
+        <w:t>tutorials</w:t>
+      </w:r>
+      <w:proofErr w:type="spellEnd"/>
+      <w:r>
+        <w:rPr>
+          <w:rFonts w:asciiTheme="minorHAnsi" w:hAnsiTheme="minorHAnsi"/>
+          <w:color w:val="000000" w:themeColor="text1"/>
+          <w:sz w:val="22"/>
+          <w:lang w:val="de-DE"/>
+        </w:rPr>
+        <w:t xml:space="preserve"> werkte </w:t>
+      </w:r>
+      <w:proofErr w:type="spellStart"/>
+      <w:r>
+        <w:rPr>
+          <w:rFonts w:asciiTheme="minorHAnsi" w:hAnsiTheme="minorHAnsi"/>
+          <w:color w:val="000000" w:themeColor="text1"/>
+          <w:sz w:val="22"/>
+          <w:lang w:val="de-DE"/>
+        </w:rPr>
+        <w:t>nie</w:t>
+      </w:r>
+      <w:r>
+        <w:rPr>
+          <w:rFonts w:asciiTheme="minorHAnsi" w:hAnsiTheme="minorHAnsi"/>
+          <w:color w:val="000000" w:themeColor="text1"/>
+          <w:sz w:val="22"/>
+          <w:lang w:val="de-DE"/>
+        </w:rPr>
         <w:t>t</w:t>
       </w:r>
+      <w:proofErr w:type="spellEnd"/>
     </w:p>
     <w:p>
       <w:pPr>
@@ -406,52 +448,15 @@
           <w:color w:val="000000" w:themeColor="text1"/>
           <w:sz w:val="22"/>
         </w:rPr>
-        <w:t>..</w:t>
-      </w:r>
-    </w:p>
-    <w:p>
-      <w:pPr>
-        <w:pStyle w:val="ListParagraph"/>
-        <w:numPr>
-          <w:ilvl w:val="0"/>
-          <w:numId w:val="10"/>
-        </w:numPr>
-        <w:rPr>
-          <w:rFonts w:asciiTheme="minorHAnsi" w:hAnsiTheme="minorHAnsi"/>
-          <w:color w:val="000000" w:themeColor="text1"/>
-          <w:sz w:val="22"/>
-        </w:rPr>
-      </w:pPr>
-      <w:r>
-        <w:rPr>
-          <w:rFonts w:asciiTheme="minorHAnsi" w:hAnsiTheme="minorHAnsi"/>
-          <w:color w:val="000000" w:themeColor="text1"/>
-          <w:sz w:val="22"/>
-        </w:rPr>
-        <w:t>..</w:t>
-      </w:r>
-    </w:p>
-    <w:p>
-      <w:pPr>
-        <w:pStyle w:val="ListParagraph"/>
-        <w:numPr>
-          <w:ilvl w:val="0"/>
-          <w:numId w:val="10"/>
-        </w:numPr>
-        <w:rPr>
-          <w:rFonts w:asciiTheme="minorHAnsi" w:hAnsiTheme="minorHAnsi"/>
-          <w:color w:val="000000" w:themeColor="text1"/>
-          <w:sz w:val="22"/>
-        </w:rPr>
-      </w:pPr>
-      <w:r>
-        <w:rPr>
-          <w:rFonts w:asciiTheme="minorHAnsi" w:hAnsiTheme="minorHAnsi"/>
-          <w:color w:val="000000" w:themeColor="text1"/>
-          <w:sz w:val="22"/>
-        </w:rPr>
-        <w:t>…</w:t>
-      </w:r>
+        <w:t>De functies van alles wat ik had toegevoegd werkte goed.</w:t>
+      </w:r>
+    </w:p>
+    <w:p>
+      <w:pPr>
+        <w:rPr>
+          <w:color w:val="000000" w:themeColor="text1"/>
+        </w:rPr>
+      </w:pPr>
     </w:p>
     <w:p>
       <w:pPr>
@@ -485,51 +490,7 @@
           <w:color w:val="000000" w:themeColor="text1"/>
           <w:sz w:val="22"/>
         </w:rPr>
-        <w:t>..</w:t>
-      </w:r>
-    </w:p>
-    <w:p>
-      <w:pPr>
-        <w:pStyle w:val="ListParagraph"/>
-        <w:numPr>
-          <w:ilvl w:val="0"/>
-          <w:numId w:val="11"/>
-        </w:numPr>
-        <w:rPr>
-          <w:rFonts w:asciiTheme="minorHAnsi" w:hAnsiTheme="minorHAnsi"/>
-          <w:color w:val="000000" w:themeColor="text1"/>
-          <w:sz w:val="22"/>
-        </w:rPr>
-      </w:pPr>
-      <w:r>
-        <w:rPr>
-          <w:rFonts w:asciiTheme="minorHAnsi" w:hAnsiTheme="minorHAnsi"/>
-          <w:color w:val="000000" w:themeColor="text1"/>
-          <w:sz w:val="22"/>
-        </w:rPr>
-        <w:t>..</w:t>
-      </w:r>
-    </w:p>
-    <w:p>
-      <w:pPr>
-        <w:pStyle w:val="ListParagraph"/>
-        <w:numPr>
-          <w:ilvl w:val="0"/>
-          <w:numId w:val="11"/>
-        </w:numPr>
-        <w:rPr>
-          <w:rFonts w:asciiTheme="minorHAnsi" w:hAnsiTheme="minorHAnsi"/>
-          <w:color w:val="000000" w:themeColor="text1"/>
-          <w:sz w:val="22"/>
-        </w:rPr>
-      </w:pPr>
-      <w:r>
-        <w:rPr>
-          <w:rFonts w:asciiTheme="minorHAnsi" w:hAnsiTheme="minorHAnsi"/>
-          <w:color w:val="000000" w:themeColor="text1"/>
-          <w:sz w:val="22"/>
-        </w:rPr>
-        <w:t>..</w:t>
+        <w:t>Bij het testen was er veel lag als je in een andere dimensie ging.</w:t>
       </w:r>
     </w:p>
     <w:p>
@@ -583,68 +544,143 @@
     </w:p>
     <w:p>
       <w:pPr>
+        <w:spacing w:before="100" w:beforeAutospacing="1" w:after="100" w:afterAutospacing="1"/>
+        <w:rPr>
+          <w:color w:val="000000" w:themeColor="text1"/>
+          <w:sz w:val="24"/>
+        </w:rPr>
+      </w:pPr>
+      <w:r>
+        <w:rPr>
+          <w:color w:val="000000" w:themeColor="text1"/>
+          <w:sz w:val="24"/>
+        </w:rPr>
+        <w:t>Ik ben trots op:</w:t>
+      </w:r>
+    </w:p>
+    <w:p>
+      <w:pPr>
+        <w:pStyle w:val="ListParagraph"/>
         <w:numPr>
-          <w:ilvl w:val="1"/>
-          <w:numId w:val="3"/>
+          <w:ilvl w:val="0"/>
+          <w:numId w:val="12"/>
         </w:numPr>
         <w:spacing w:before="100" w:beforeAutospacing="1" w:after="100" w:afterAutospacing="1"/>
         <w:rPr>
           <w:color w:val="000000" w:themeColor="text1"/>
-        </w:rPr>
-      </w:pPr>
-      <w:r>
-        <w:rPr>
-          <w:color w:val="000000" w:themeColor="text1"/>
-        </w:rPr>
-        <w:t>Wat maakt dat je er trots op bent</w:t>
-      </w:r>
-      <w:r>
-        <w:rPr>
-          <w:color w:val="000000" w:themeColor="text1"/>
-        </w:rPr>
-        <w:t>?</w:t>
-      </w:r>
-    </w:p>
-    <w:p>
-      <w:pPr>
+          <w:sz w:val="22"/>
+          <w:szCs w:val="22"/>
+        </w:rPr>
+      </w:pPr>
+      <w:r>
+        <w:rPr>
+          <w:color w:val="000000" w:themeColor="text1"/>
+          <w:sz w:val="22"/>
+          <w:szCs w:val="22"/>
+        </w:rPr>
+        <w:t>Het eindresultaat, omdat ik vind dat alles wat ik wilde maken goed gelukt is.</w:t>
+      </w:r>
+    </w:p>
+    <w:p>
+      <w:pPr>
+        <w:pStyle w:val="ListParagraph"/>
         <w:numPr>
-          <w:ilvl w:val="1"/>
-          <w:numId w:val="3"/>
+          <w:ilvl w:val="0"/>
+          <w:numId w:val="12"/>
         </w:numPr>
         <w:spacing w:before="100" w:beforeAutospacing="1" w:after="100" w:afterAutospacing="1"/>
         <w:rPr>
           <w:color w:val="000000" w:themeColor="text1"/>
-        </w:rPr>
-      </w:pPr>
-      <w:r>
-        <w:rPr>
-          <w:color w:val="000000" w:themeColor="text1"/>
-        </w:rPr>
-        <w:t>Hoe verliep dit in het verleden</w:t>
-      </w:r>
-      <w:r>
-        <w:rPr>
-          <w:color w:val="000000" w:themeColor="text1"/>
-        </w:rPr>
-        <w:t>?</w:t>
-      </w:r>
-    </w:p>
-    <w:p>
-      <w:pPr>
+          <w:sz w:val="22"/>
+          <w:szCs w:val="22"/>
+        </w:rPr>
+      </w:pPr>
+      <w:r>
+        <w:rPr>
+          <w:color w:val="000000" w:themeColor="text1"/>
+          <w:sz w:val="22"/>
+          <w:szCs w:val="22"/>
+        </w:rPr>
+        <w:t>Mijn werkhouding, omdat</w:t>
+      </w:r>
+      <w:r>
+        <w:rPr>
+          <w:color w:val="000000" w:themeColor="text1"/>
+          <w:sz w:val="22"/>
+          <w:szCs w:val="22"/>
+        </w:rPr>
+        <w:t xml:space="preserve"> ik goed geconcentreerd was en</w:t>
+      </w:r>
+      <w:r>
+        <w:rPr>
+          <w:color w:val="000000" w:themeColor="text1"/>
+          <w:sz w:val="22"/>
+          <w:szCs w:val="22"/>
+        </w:rPr>
+        <w:t xml:space="preserve"> veel heb gedaan.</w:t>
+      </w:r>
+    </w:p>
+    <w:p>
+      <w:pPr>
+        <w:pStyle w:val="ListParagraph"/>
         <w:numPr>
-          <w:ilvl w:val="1"/>
-          <w:numId w:val="3"/>
+          <w:ilvl w:val="0"/>
+          <w:numId w:val="12"/>
         </w:numPr>
         <w:spacing w:before="100" w:beforeAutospacing="1" w:after="100" w:afterAutospacing="1"/>
         <w:rPr>
           <w:color w:val="000000" w:themeColor="text1"/>
-        </w:rPr>
-      </w:pPr>
-      <w:r>
-        <w:rPr>
-          <w:color w:val="000000" w:themeColor="text1"/>
-        </w:rPr>
-        <w:t>Wat heb je ervoor gedaan waardoor het nu beter gaat</w:t>
+          <w:sz w:val="22"/>
+          <w:szCs w:val="22"/>
+        </w:rPr>
+      </w:pPr>
+      <w:r>
+        <w:rPr>
+          <w:color w:val="000000" w:themeColor="text1"/>
+          <w:sz w:val="22"/>
+          <w:szCs w:val="22"/>
+        </w:rPr>
+        <w:t xml:space="preserve">De verslagen die ik heb geschreven (planning, plan van aanpak, </w:t>
+      </w:r>
+      <w:proofErr w:type="spellStart"/>
+      <w:r>
+        <w:rPr>
+          <w:color w:val="000000" w:themeColor="text1"/>
+          <w:sz w:val="22"/>
+          <w:szCs w:val="22"/>
+        </w:rPr>
+        <w:t>enz</w:t>
+      </w:r>
+      <w:proofErr w:type="spellEnd"/>
+      <w:r>
+        <w:rPr>
+          <w:color w:val="000000" w:themeColor="text1"/>
+          <w:sz w:val="22"/>
+          <w:szCs w:val="22"/>
+        </w:rPr>
+        <w:t>)</w:t>
+      </w:r>
+      <w:r>
+        <w:rPr>
+          <w:color w:val="000000" w:themeColor="text1"/>
+          <w:sz w:val="22"/>
+          <w:szCs w:val="22"/>
+        </w:rPr>
+        <w:t>.</w:t>
+      </w:r>
+    </w:p>
+    <w:p>
+      <w:pPr>
+        <w:spacing w:before="100" w:beforeAutospacing="1" w:after="100" w:afterAutospacing="1"/>
+        <w:rPr>
+          <w:color w:val="000000" w:themeColor="text1"/>
+        </w:rPr>
+      </w:pPr>
+      <w:r>
+        <w:rPr>
+          <w:color w:val="000000" w:themeColor="text1"/>
+        </w:rPr>
+        <w:t>Wat maakt dat je er trots op bent</w:t>
       </w:r>
       <w:r>
         <w:rPr>
@@ -668,13 +704,33 @@
         <w:rPr>
           <w:color w:val="000000" w:themeColor="text1"/>
         </w:rPr>
-        <w:t xml:space="preserve">noem 3 punten waar je minder tevreden over bent Werk hiervan 2 punten verder uit en beantwoord vragen als: </w:t>
+        <w:t>Dat het beter gaat dan de vorige keer.</w:t>
+      </w:r>
+    </w:p>
+    <w:p>
+      <w:pPr>
+        <w:spacing w:before="100" w:beforeAutospacing="1" w:after="100" w:afterAutospacing="1"/>
+        <w:rPr>
+          <w:color w:val="000000" w:themeColor="text1"/>
+        </w:rPr>
+      </w:pPr>
+      <w:r>
+        <w:rPr>
+          <w:color w:val="000000" w:themeColor="text1"/>
+        </w:rPr>
+        <w:t>Hoe verliep dit in het verleden</w:t>
+      </w:r>
+      <w:r>
+        <w:rPr>
+          <w:color w:val="000000" w:themeColor="text1"/>
+        </w:rPr>
+        <w:t>?</w:t>
       </w:r>
     </w:p>
     <w:p>
       <w:pPr>
         <w:numPr>
-          <w:ilvl w:val="1"/>
+          <w:ilvl w:val="0"/>
           <w:numId w:val="3"/>
         </w:numPr>
         <w:spacing w:before="100" w:beforeAutospacing="1" w:after="100" w:afterAutospacing="1"/>
@@ -686,19 +742,22 @@
         <w:rPr>
           <w:color w:val="000000" w:themeColor="text1"/>
         </w:rPr>
-        <w:t>Wat ging er precies niet goed waardoor je hier minder tevreden over bent</w:t>
-      </w:r>
-      <w:r>
-        <w:rPr>
-          <w:color w:val="000000" w:themeColor="text1"/>
-        </w:rPr>
-        <w:t>?</w:t>
-      </w:r>
+        <w:t>In het verleden werd ik sneller afgeleid en had ik een minder goede planning.</w:t>
+      </w:r>
+    </w:p>
+    <w:p>
+      <w:pPr>
+        <w:spacing w:before="100" w:beforeAutospacing="1" w:after="100" w:afterAutospacing="1"/>
+        <w:ind w:left="1440"/>
+        <w:rPr>
+          <w:color w:val="000000" w:themeColor="text1"/>
+        </w:rPr>
+      </w:pPr>
     </w:p>
     <w:p>
       <w:pPr>
         <w:numPr>
-          <w:ilvl w:val="1"/>
+          <w:ilvl w:val="0"/>
           <w:numId w:val="3"/>
         </w:numPr>
         <w:spacing w:before="100" w:beforeAutospacing="1" w:after="100" w:afterAutospacing="1"/>
@@ -710,19 +769,35 @@
         <w:rPr>
           <w:color w:val="000000" w:themeColor="text1"/>
         </w:rPr>
-        <w:t>Wat had er moeten gebeuren om hier meer tevreden over te zijn</w:t>
-      </w:r>
-      <w:r>
-        <w:rPr>
-          <w:color w:val="000000" w:themeColor="text1"/>
-        </w:rPr>
-        <w:t>?</w:t>
-      </w:r>
-    </w:p>
-    <w:p>
-      <w:pPr>
+        <w:lastRenderedPageBreak/>
+        <w:t xml:space="preserve">noem </w:t>
+      </w:r>
+      <w:r>
+        <w:rPr>
+          <w:color w:val="000000" w:themeColor="text1"/>
+        </w:rPr>
+        <w:t>2</w:t>
+      </w:r>
+      <w:r>
+        <w:rPr>
+          <w:color w:val="000000" w:themeColor="text1"/>
+        </w:rPr>
+        <w:t xml:space="preserve"> punten waar je minder tevreden over bent Werk hiervan 2 punten verder uit en beantwoord vragen als: </w:t>
+      </w:r>
+    </w:p>
+    <w:p>
+      <w:pPr>
+        <w:pStyle w:val="ListParagraph"/>
+        <w:rPr>
+          <w:color w:val="000000" w:themeColor="text1"/>
+        </w:rPr>
+      </w:pPr>
+    </w:p>
+    <w:p>
+      <w:pPr>
+        <w:pStyle w:val="ListParagraph"/>
         <w:numPr>
-          <w:ilvl w:val="1"/>
+          <w:ilvl w:val="0"/>
           <w:numId w:val="3"/>
         </w:numPr>
         <w:spacing w:before="100" w:beforeAutospacing="1" w:after="100" w:afterAutospacing="1"/>
@@ -734,15 +809,105 @@
         <w:rPr>
           <w:color w:val="000000" w:themeColor="text1"/>
         </w:rPr>
-        <w:t>Welke stappen ga je nemen om dit de volgende keer beter doen?</w:t>
-      </w:r>
-    </w:p>
-    <w:p>
-      <w:pPr>
-        <w:rPr>
-          <w:color w:val="A6A6A6" w:themeColor="background1" w:themeShade="A6"/>
-        </w:rPr>
-      </w:pPr>
+        <w:t xml:space="preserve">Dat ik uiteindelijk de </w:t>
+      </w:r>
+      <w:proofErr w:type="spellStart"/>
+      <w:r>
+        <w:rPr>
+          <w:color w:val="000000" w:themeColor="text1"/>
+        </w:rPr>
+        <w:t>Minecraft</w:t>
+      </w:r>
+      <w:proofErr w:type="spellEnd"/>
+      <w:r>
+        <w:rPr>
+          <w:color w:val="000000" w:themeColor="text1"/>
+        </w:rPr>
+        <w:t xml:space="preserve"> </w:t>
+      </w:r>
+      <w:proofErr w:type="spellStart"/>
+      <w:r>
+        <w:rPr>
+          <w:color w:val="000000" w:themeColor="text1"/>
+        </w:rPr>
+        <w:t>mod</w:t>
+      </w:r>
+      <w:proofErr w:type="spellEnd"/>
+      <w:r>
+        <w:rPr>
+          <w:color w:val="000000" w:themeColor="text1"/>
+        </w:rPr>
+        <w:t xml:space="preserve"> met </w:t>
+      </w:r>
+      <w:proofErr w:type="spellStart"/>
+      <w:r>
+        <w:rPr>
+          <w:color w:val="000000" w:themeColor="text1"/>
+        </w:rPr>
+        <w:t>MCreator</w:t>
+      </w:r>
+      <w:proofErr w:type="spellEnd"/>
+      <w:r>
+        <w:rPr>
+          <w:color w:val="000000" w:themeColor="text1"/>
+        </w:rPr>
+        <w:t xml:space="preserve"> heb gemaakt en niet met gewone code</w:t>
+      </w:r>
+    </w:p>
+    <w:p>
+      <w:pPr>
+        <w:pStyle w:val="ListParagraph"/>
+        <w:rPr>
+          <w:color w:val="000000" w:themeColor="text1"/>
+        </w:rPr>
+      </w:pPr>
+    </w:p>
+    <w:p>
+      <w:pPr>
+        <w:pStyle w:val="ListParagraph"/>
+        <w:numPr>
+          <w:ilvl w:val="0"/>
+          <w:numId w:val="3"/>
+        </w:numPr>
+        <w:spacing w:before="100" w:beforeAutospacing="1" w:after="100" w:afterAutospacing="1"/>
+        <w:rPr>
+          <w:color w:val="000000" w:themeColor="text1"/>
+        </w:rPr>
+      </w:pPr>
+      <w:r>
+        <w:rPr>
+          <w:color w:val="000000" w:themeColor="text1"/>
+        </w:rPr>
+        <w:t xml:space="preserve">De </w:t>
+      </w:r>
+      <w:proofErr w:type="spellStart"/>
+      <w:r>
+        <w:rPr>
+          <w:color w:val="000000" w:themeColor="text1"/>
+        </w:rPr>
+        <w:t>mod</w:t>
+      </w:r>
+      <w:proofErr w:type="spellEnd"/>
+      <w:r>
+        <w:rPr>
+          <w:color w:val="000000" w:themeColor="text1"/>
+        </w:rPr>
+        <w:t xml:space="preserve"> </w:t>
+      </w:r>
+      <w:proofErr w:type="spellStart"/>
+      <w:r>
+        <w:rPr>
+          <w:color w:val="000000" w:themeColor="text1"/>
+        </w:rPr>
+        <w:t>lagde</w:t>
+      </w:r>
+      <w:proofErr w:type="spellEnd"/>
+      <w:r>
+        <w:rPr>
+          <w:color w:val="000000" w:themeColor="text1"/>
+        </w:rPr>
+        <w:t xml:space="preserve"> bij bepaalde onderdelen</w:t>
+      </w:r>
     </w:p>
     <w:sectPr>
       <w:footerReference w:type="even" r:id="rId7"/>
@@ -1202,6 +1367,119 @@
     </w:lvl>
   </w:abstractNum>
   <w:abstractNum w:abstractNumId="3" w15:restartNumberingAfterBreak="0">
+    <w:nsid w:val="3C473989"/>
+    <w:multiLevelType w:val="hybridMultilevel"/>
+    <w:tmpl w:val="E26027EE"/>
+    <w:lvl w:ilvl="0" w:tplc="04130001">
+      <w:start w:val="1"/>
+      <w:numFmt w:val="bullet"/>
+      <w:lvlText w:val=""/>
+      <w:lvlJc w:val="left"/>
+      <w:pPr>
+        <w:ind w:left="768" w:hanging="360"/>
+      </w:pPr>
+      <w:rPr>
+        <w:rFonts w:ascii="Symbol" w:hAnsi="Symbol" w:hint="default"/>
+      </w:rPr>
+    </w:lvl>
+    <w:lvl w:ilvl="1" w:tplc="04130003" w:tentative="1">
+      <w:start w:val="1"/>
+      <w:numFmt w:val="bullet"/>
+      <w:lvlText w:val="o"/>
+      <w:lvlJc w:val="left"/>
+      <w:pPr>
+        <w:ind w:left="1488" w:hanging="360"/>
+      </w:pPr>
+      <w:rPr>
+        <w:rFonts w:ascii="Courier New" w:hAnsi="Courier New" w:cs="Courier New" w:hint="default"/>
+      </w:rPr>
+    </w:lvl>
+    <w:lvl w:ilvl="2" w:tplc="04130005" w:tentative="1">
+      <w:start w:val="1"/>
+      <w:numFmt w:val="bullet"/>
+      <w:lvlText w:val=""/>
+      <w:lvlJc w:val="left"/>
+      <w:pPr>
+        <w:ind w:left="2208" w:hanging="360"/>
+      </w:pPr>
+      <w:rPr>
+        <w:rFonts w:ascii="Wingdings" w:hAnsi="Wingdings" w:hint="default"/>
+      </w:rPr>
+    </w:lvl>
+    <w:lvl w:ilvl="3" w:tplc="04130001" w:tentative="1">
+      <w:start w:val="1"/>
+      <w:numFmt w:val="bullet"/>
+      <w:lvlText w:val=""/>
+      <w:lvlJc w:val="left"/>
+      <w:pPr>
+        <w:ind w:left="2928" w:hanging="360"/>
+      </w:pPr>
+      <w:rPr>
+        <w:rFonts w:ascii="Symbol" w:hAnsi="Symbol" w:hint="default"/>
+      </w:rPr>
+    </w:lvl>
+    <w:lvl w:ilvl="4" w:tplc="04130003" w:tentative="1">
+      <w:start w:val="1"/>
+      <w:numFmt w:val="bullet"/>
+      <w:lvlText w:val="o"/>
+      <w:lvlJc w:val="left"/>
+      <w:pPr>
+        <w:ind w:left="3648" w:hanging="360"/>
+      </w:pPr>
+      <w:rPr>
+        <w:rFonts w:ascii="Courier New" w:hAnsi="Courier New" w:cs="Courier New" w:hint="default"/>
+      </w:rPr>
+    </w:lvl>
+    <w:lvl w:ilvl="5" w:tplc="04130005" w:tentative="1">
+      <w:start w:val="1"/>
+      <w:numFmt w:val="bullet"/>
+      <w:lvlText w:val=""/>
+      <w:lvlJc w:val="left"/>
+      <w:pPr>
+        <w:ind w:left="4368" w:hanging="360"/>
+      </w:pPr>
+      <w:rPr>
+        <w:rFonts w:ascii="Wingdings" w:hAnsi="Wingdings" w:hint="default"/>
+      </w:rPr>
+    </w:lvl>
+    <w:lvl w:ilvl="6" w:tplc="04130001" w:tentative="1">
+      <w:start w:val="1"/>
+      <w:numFmt w:val="bullet"/>
+      <w:lvlText w:val=""/>
+      <w:lvlJc w:val="left"/>
+      <w:pPr>
+        <w:ind w:left="5088" w:hanging="360"/>
+      </w:pPr>
+      <w:rPr>
+        <w:rFonts w:ascii="Symbol" w:hAnsi="Symbol" w:hint="default"/>
+      </w:rPr>
+    </w:lvl>
+    <w:lvl w:ilvl="7" w:tplc="04130003" w:tentative="1">
+      <w:start w:val="1"/>
+      <w:numFmt w:val="bullet"/>
+      <w:lvlText w:val="o"/>
+      <w:lvlJc w:val="left"/>
+      <w:pPr>
+        <w:ind w:left="5808" w:hanging="360"/>
+      </w:pPr>
+      <w:rPr>
+        <w:rFonts w:ascii="Courier New" w:hAnsi="Courier New" w:cs="Courier New" w:hint="default"/>
+      </w:rPr>
+    </w:lvl>
+    <w:lvl w:ilvl="8" w:tplc="04130005" w:tentative="1">
+      <w:start w:val="1"/>
+      <w:numFmt w:val="bullet"/>
+      <w:lvlText w:val=""/>
+      <w:lvlJc w:val="left"/>
+      <w:pPr>
+        <w:ind w:left="6528" w:hanging="360"/>
+      </w:pPr>
+      <w:rPr>
+        <w:rFonts w:ascii="Wingdings" w:hAnsi="Wingdings" w:hint="default"/>
+      </w:rPr>
+    </w:lvl>
+  </w:abstractNum>
+  <w:abstractNum w:abstractNumId="4" w15:restartNumberingAfterBreak="0">
     <w:nsid w:val="3FE27F79"/>
     <w:multiLevelType w:val="hybridMultilevel"/>
     <w:tmpl w:val="0E147DC6"/>
@@ -1314,7 +1592,7 @@
       </w:rPr>
     </w:lvl>
   </w:abstractNum>
-  <w:abstractNum w:abstractNumId="4" w15:restartNumberingAfterBreak="0">
+  <w:abstractNum w:abstractNumId="5" w15:restartNumberingAfterBreak="0">
     <w:nsid w:val="47677153"/>
     <w:multiLevelType w:val="hybridMultilevel"/>
     <w:tmpl w:val="C3566A6A"/>
@@ -1400,7 +1678,7 @@
       </w:pPr>
     </w:lvl>
   </w:abstractNum>
-  <w:abstractNum w:abstractNumId="5" w15:restartNumberingAfterBreak="0">
+  <w:abstractNum w:abstractNumId="6" w15:restartNumberingAfterBreak="0">
     <w:nsid w:val="4B34592B"/>
     <w:multiLevelType w:val="hybridMultilevel"/>
     <w:tmpl w:val="FB34B9FC"/>
@@ -1486,7 +1764,7 @@
       </w:pPr>
     </w:lvl>
   </w:abstractNum>
-  <w:abstractNum w:abstractNumId="6" w15:restartNumberingAfterBreak="0">
+  <w:abstractNum w:abstractNumId="7" w15:restartNumberingAfterBreak="0">
     <w:nsid w:val="4F3E5138"/>
     <w:multiLevelType w:val="hybridMultilevel"/>
     <w:tmpl w:val="4784262E"/>
@@ -1575,7 +1853,7 @@
       </w:pPr>
     </w:lvl>
   </w:abstractNum>
-  <w:abstractNum w:abstractNumId="7" w15:restartNumberingAfterBreak="0">
+  <w:abstractNum w:abstractNumId="8" w15:restartNumberingAfterBreak="0">
     <w:nsid w:val="646F4FDB"/>
     <w:multiLevelType w:val="multilevel"/>
     <w:tmpl w:val="9384BEEA"/>
@@ -1724,7 +2002,7 @@
       </w:rPr>
     </w:lvl>
   </w:abstractNum>
-  <w:abstractNum w:abstractNumId="8" w15:restartNumberingAfterBreak="0">
+  <w:abstractNum w:abstractNumId="9" w15:restartNumberingAfterBreak="0">
     <w:nsid w:val="6D65199E"/>
     <w:multiLevelType w:val="hybridMultilevel"/>
     <w:tmpl w:val="F4200860"/>
@@ -1813,7 +2091,7 @@
       </w:pPr>
     </w:lvl>
   </w:abstractNum>
-  <w:abstractNum w:abstractNumId="9" w15:restartNumberingAfterBreak="0">
+  <w:abstractNum w:abstractNumId="10" w15:restartNumberingAfterBreak="0">
     <w:nsid w:val="74E42CBF"/>
     <w:multiLevelType w:val="hybridMultilevel"/>
     <w:tmpl w:val="E794C102"/>
@@ -1899,7 +2177,7 @@
       </w:pPr>
     </w:lvl>
   </w:abstractNum>
-  <w:abstractNum w:abstractNumId="10" w15:restartNumberingAfterBreak="0">
+  <w:abstractNum w:abstractNumId="11" w15:restartNumberingAfterBreak="0">
     <w:nsid w:val="7E7C2253"/>
     <w:multiLevelType w:val="hybridMultilevel"/>
     <w:tmpl w:val="E794C102"/>
@@ -1986,37 +2264,40 @@
     </w:lvl>
   </w:abstractNum>
   <w:num w:numId="1" w16cid:durableId="1218393771">
-    <w:abstractNumId w:val="3"/>
+    <w:abstractNumId w:val="4"/>
   </w:num>
   <w:num w:numId="2" w16cid:durableId="17781028">
     <w:abstractNumId w:val="1"/>
   </w:num>
   <w:num w:numId="3" w16cid:durableId="1877814209">
-    <w:abstractNumId w:val="7"/>
+    <w:abstractNumId w:val="8"/>
   </w:num>
   <w:num w:numId="4" w16cid:durableId="348214544">
+    <w:abstractNumId w:val="11"/>
+  </w:num>
+  <w:num w:numId="5" w16cid:durableId="1751923112">
     <w:abstractNumId w:val="10"/>
   </w:num>
-  <w:num w:numId="5" w16cid:durableId="1751923112">
-    <w:abstractNumId w:val="9"/>
-  </w:num>
   <w:num w:numId="6" w16cid:durableId="341006606">
-    <w:abstractNumId w:val="4"/>
+    <w:abstractNumId w:val="5"/>
   </w:num>
   <w:num w:numId="7" w16cid:durableId="777528113">
     <w:abstractNumId w:val="2"/>
   </w:num>
   <w:num w:numId="8" w16cid:durableId="286618356">
-    <w:abstractNumId w:val="5"/>
+    <w:abstractNumId w:val="6"/>
   </w:num>
   <w:num w:numId="9" w16cid:durableId="1925720180">
     <w:abstractNumId w:val="0"/>
   </w:num>
   <w:num w:numId="10" w16cid:durableId="968435359">
-    <w:abstractNumId w:val="6"/>
+    <w:abstractNumId w:val="7"/>
   </w:num>
   <w:num w:numId="11" w16cid:durableId="110591220">
-    <w:abstractNumId w:val="8"/>
+    <w:abstractNumId w:val="9"/>
+  </w:num>
+  <w:num w:numId="12" w16cid:durableId="232280123">
+    <w:abstractNumId w:val="3"/>
   </w:num>
 </w:numbering>
 </file>
